--- a/redacted.docx
+++ b/redacted.docx
@@ -2185,7 +2185,6 @@
           <w:rtl w:val="0"/>
           <w:lang w:val="en-US"/>
         </w:rPr>
-        <w:t xml:space="preserve">XXXX </w:t>
       </w:r>
       <w:r>
         <w:rPr>
@@ -2197,7 +2196,6 @@
           <w:rtl w:val="0"/>
           <w:lang w:val="en-US"/>
         </w:rPr>
-        <w:t xml:space="preserve">XXXX </w:t>
       </w:r>
       <w:r>
         <w:rPr>
@@ -2209,7 +2207,6 @@
           <w:rtl w:val="0"/>
           <w:lang w:val="en-US"/>
         </w:rPr>
-        <w:t>(</w:t>
       </w:r>
       <w:r>
         <w:rPr>
@@ -2221,7 +2218,6 @@
           <w:rtl w:val="0"/>
           <w:lang w:val="en-US"/>
         </w:rPr>
-        <w:t xml:space="preserve">the </w:t>
       </w:r>
       <w:r>
         <w:rPr>
@@ -2233,7 +2229,7 @@
           <w:rtl w:val="0"/>
           <w:lang w:val="en-US"/>
         </w:rPr>
-        <w:t>female appellant</w:t>
+        <w:t>XXXX XXXX</w:t>
       </w:r>
       <w:r>
         <w:rPr>
@@ -2243,7 +2239,7 @@
           <w:rtl w:val="0"/>
           <w:lang w:val="en-US"/>
         </w:rPr>
-        <w:t xml:space="preserve">) is a citizen of Haiti. Her minor son, XXXX XXXXXXXXXXXX XXXX </w:t>
+        <w:t xml:space="preserve"> (the female appellant) is a citizen of Haiti. Her minor son, </w:t>
       </w:r>
       <w:r>
         <w:rPr>
@@ -2255,7 +2251,7 @@
           <w:rtl w:val="0"/>
           <w:lang w:val="en-US"/>
         </w:rPr>
-        <w:t>(the minor appellant)</w:t>
+        <w:t>XXXX XXXX XXXX</w:t>
       </w:r>
       <w:r>
         <w:rPr>
@@ -2265,7 +2261,7 @@
           <w:rtl w:val="0"/>
           <w:lang w:val="en-US"/>
         </w:rPr>
-        <w:t xml:space="preserve">, is a citizen of Brazil. </w:t>
+        <w:t xml:space="preserve"> (the minor appellant), is a citizen of Brazil. </w:t>
       </w:r>
     </w:p>
     <w:p>
@@ -2295,7 +2291,7 @@
           <w:rtl w:val="0"/>
           <w:lang w:val="en-US"/>
         </w:rPr>
-        <w:t xml:space="preserve">The female appellant fears that, if she were to return to Haiti, her life would be at risk because of her brotherinlaw, XXXX XXXX XXXX </w:t>
+        <w:t xml:space="preserve">The female appellant fears that, if she were to return to Haiti, her life would be at risk because of her brotherinlaw, XXXX XXXX </w:t>
       </w:r>
       <w:r>
         <w:rPr>
@@ -2305,7 +2301,6 @@
           <w:rtl w:val="0"/>
           <w:lang w:val="en-US"/>
         </w:rPr>
-        <w:t xml:space="preserve">who </w:t>
       </w:r>
       <w:r>
         <w:rPr>
@@ -2315,7 +2310,7 @@
           <w:rtl w:val="0"/>
           <w:lang w:val="en-US"/>
         </w:rPr>
-        <w:t>is seeking revenge because she sold the house that was purchased with money belonging to her husband, who is also Mr.XXXXXXXX</w:t>
+        <w:t>XXXX who is seeking revenge because she sold the house that was purchased with money belonging to her husband, who is also Mr.</w:t>
       </w:r>
       <w:r>
         <w:rPr>
@@ -2335,7 +2330,6 @@
           <w:rtl w:val="0"/>
           <w:lang w:val="en-US"/>
         </w:rPr>
-        <w:t>XXXX</w:t>
       </w:r>
       <w:r>
         <w:rPr>
@@ -2345,7 +2339,6 @@
           <w:rtl w:val="0"/>
           <w:lang w:val="en-US"/>
         </w:rPr>
-        <w:t>brother</w:t>
       </w:r>
       <w:r>
         <w:rPr>
@@ -2355,7 +2348,6 @@
           <w:rtl w:val="0"/>
           <w:lang w:val="en-US"/>
         </w:rPr>
-        <w:t xml:space="preserve">. </w:t>
       </w:r>
       <w:r>
         <w:rPr>
@@ -2374,6 +2366,7 @@
           <w:rtl w:val="0"/>
           <w:lang w:val="en-US"/>
         </w:rPr>
+        <w:t xml:space="preserve">brother. </w:t>
       </w:r>
     </w:p>
     <w:p>
@@ -3057,7 +3050,6 @@
           <w:rtl w:val="0"/>
           <w:lang w:val="en-US"/>
         </w:rPr>
-        <w:t>XXXX</w:t>
       </w:r>
       <w:r>
         <w:rPr>
@@ -5196,7 +5188,7 @@
           <w:rtl w:val="0"/>
           <w:lang w:val="en-US"/>
         </w:rPr>
-        <w:t xml:space="preserve">Another RIR </w:t>
+        <w:t>Another RIR</w:t>
       </w:r>
       <w:r>
         <w:rPr>
@@ -5209,7 +5201,7 @@
           <w:rtl w:val="0"/>
           <w:lang w:val="en-US"/>
         </w:rPr>
-        <w:t>referred to by the appellants states that cases of slave labour have been identified. However, this information does not support a conclusion that all Haitians are subjected to such treatment. Furthermore, in 2018, sources reported that Haitians were finding work, particularly in the construction and hotel industries. According to the representative of an organization active in welcoming and aiding immigrants to Brazil (XXXX), not speaking Portuguese is the main barrier Haitians face in accessing employment. That same representative states that in terms of the right to work and safety, Haitians are treated the same way as other members of Brazilian society.</w:t>
+        <w:t xml:space="preserve"> referred to by the appellants states that cases of slave labour have been identified. However, this information does not support a conclusion that all Haitians are subjected to such treatment. Furthermore, in 2018, sources reported that Haitians were finding work, particularly in the construction and hotel industries. According to the representative of an organization active in welcoming and aiding immigrants to Brazil (XXXX), not speaking Portuguese is the main barrier Haitians face in accessing employment. That same representative states that in terms of the right to work and safety, Haitians are treated the same way as other members of Brazilian society.</w:t>
       </w:r>
     </w:p>
     <w:p>
@@ -5313,7 +5305,7 @@
           <w:rtl w:val="0"/>
           <w:lang w:val="en-US"/>
         </w:rPr>
-        <w:t xml:space="preserve">As for the treatment of Haitians by society, sources cited in the RIR </w:t>
+        <w:t>As for the treatment of Haitians by society, sources cited in the RIR</w:t>
       </w:r>
       <w:r>
         <w:rPr>
@@ -5326,21 +5318,20 @@
           <w:rtl w:val="0"/>
           <w:lang w:val="en-US"/>
         </w:rPr>
-        <w:t>state that Haitians are not socially accepted and that they are affected by the racist protests. There is mention that a violent incident occurred in XXXXXXXX</w:t>
-      </w:r>
-      <w:r>
-        <w:rPr>
-          <w:rtl w:val="0"/>
-          <w:lang w:val="en-US"/>
-        </w:rPr>
-        <w:t xml:space="preserve">2015 </w:t>
-      </w:r>
-      <w:r>
-        <w:rPr>
-          <w:rtl w:val="0"/>
-          <w:lang w:val="en-US"/>
-        </w:rPr>
-        <w:t>against Haitian nationals but that the evidence is unclear as to whether it was an incident of racism or a settling of scores related to drug trafficking. A United Nations report from</w:t>
+        <w:t xml:space="preserve"> state that Haitians are not socially accepted and that they are affected by the racist protests. There is mention that a violent incident occurred in XXXX</w:t>
+      </w:r>
+      <w:r>
+        <w:rPr>
+          <w:rtl w:val="0"/>
+          <w:lang w:val="en-US"/>
+        </w:rPr>
+      </w:r>
+      <w:r>
+        <w:rPr>
+          <w:rtl w:val="0"/>
+          <w:lang w:val="en-US"/>
+        </w:rPr>
+        <w:t>2015 against Haitian nationals but that the evidence is unclear as to whether it was an incident of racism or a settling of scores related to drug trafficking. A United Nations report</w:t>
       </w:r>
       <w:r>
         <w:rPr>
@@ -5353,35 +5344,35 @@
           <w:rtl w:val="0"/>
           <w:lang w:val="en-US"/>
         </w:rPr>
-        <w:t xml:space="preserve"> 2016 </w:t>
-      </w:r>
-      <w:r>
-        <w:rPr>
-          <w:rtl w:val="0"/>
-          <w:lang w:val="en-US"/>
-        </w:rPr>
-        <w:t xml:space="preserve">states </w:t>
-      </w:r>
-      <w:r>
-        <w:rPr>
-          <w:rtl w:val="0"/>
-          <w:lang w:val="en-US"/>
-        </w:rPr>
-        <w:t xml:space="preserve">that migrant workers, including Haitians, have been exploited and that some Haitians have been victims of violent attacks, apparently due to their race and nationality. The RAD notes that the violent incidents recounted by the documentary evidence seem to be isolated incidents that took place about three years </w:t>
-      </w:r>
-      <w:r>
-        <w:rPr>
-          <w:rtl w:val="0"/>
-          <w:lang w:val="en-US"/>
-        </w:rPr>
-        <w:t>ago</w:t>
-      </w:r>
-      <w:r>
-        <w:rPr>
-          <w:rtl w:val="0"/>
-          <w:lang w:val="en-US"/>
-        </w:rPr>
-        <w:t xml:space="preserve">.  </w:t>
+        <w:t xml:space="preserve"> from</w:t>
+      </w:r>
+      <w:r>
+        <w:rPr>
+          <w:rtl w:val="0"/>
+          <w:lang w:val="en-US"/>
+        </w:rPr>
+        <w:t xml:space="preserve"> </w:t>
+      </w:r>
+      <w:r>
+        <w:rPr>
+          <w:rtl w:val="0"/>
+          <w:lang w:val="en-US"/>
+        </w:rPr>
+        <w:t>2016 states that migrant workers, including Haitians, have been exploited and that some Haitians have been victims of violent attacks, apparently due to their race and nationality. The RAD notes that the violent incidents recounted by the documentary evidence seem to be isolated incidents that took place about three</w:t>
+      </w:r>
+      <w:r>
+        <w:rPr>
+          <w:rtl w:val="0"/>
+          <w:lang w:val="en-US"/>
+        </w:rPr>
+        <w:t xml:space="preserve"> </w:t>
+      </w:r>
+      <w:r>
+        <w:rPr>
+          <w:rtl w:val="0"/>
+          <w:lang w:val="en-US"/>
+        </w:rPr>
+        <w:t xml:space="preserve">years ago.  </w:t>
       </w:r>
     </w:p>
     <w:p>
@@ -5464,14 +5455,14 @@
           <w:rtl w:val="0"/>
           <w:lang w:val="en-US"/>
         </w:rPr>
-        <w:t xml:space="preserve">’s </w:t>
-      </w:r>
-      <w:r>
-        <w:rPr>
-          <w:rtl w:val="0"/>
-          <w:lang w:val="en-US"/>
-        </w:rPr>
-        <w:t xml:space="preserve">experiences in Brazil, the RAD accepts that she was the victim of discrimination. At the hearing, the female appellant stated that she could not return to Brazil because she is Black. The female appellant testified as to her difficulties finding a daycare for her son. In </w:t>
+        <w:t>’</w:t>
+      </w:r>
+      <w:r>
+        <w:rPr>
+          <w:rtl w:val="0"/>
+          <w:lang w:val="en-US"/>
+        </w:rPr>
+        <w:t>s experiences in Brazil, the RAD accepts that she was the victim of discrimination. At the hearing, the female appellant stated that she could not return to Brazil because she is Black. The female appellant testified as to her difficulties finding a daycare for her son.</w:t>
       </w:r>
       <w:r>
         <w:rPr>
@@ -5485,7 +5476,7 @@
           <w:rtl w:val="0"/>
           <w:lang w:val="en-US"/>
         </w:rPr>
-        <w:t xml:space="preserve">the opinion of the RAD, her testimony on this aspect was contradictory. On the one hand, the male appellant testified that sometimes when she went to pick up her son at daycare, they did not want to take him and that she and her son got looks because they are Black. On the </w:t>
+        <w:t xml:space="preserve"> In the opinion of the RAD, her testimony on this aspect was contradictory. On the one hand, the male appellant testified that sometimes when she went to pick up her son at daycare, they did not want to take him and that she and her son got looks because they are Black.</w:t>
       </w:r>
       <w:r>
         <w:rPr>
@@ -5499,7 +5490,7 @@
           <w:rtl w:val="0"/>
           <w:lang w:val="en-US"/>
         </w:rPr>
-        <w:t xml:space="preserve">other hand, the female appellant later adjusted her testimony and stated that, when she looked for a daycare for her son, no one wanted to take him, which suggests that she did not find a daycare for her son. The female appellant also explained that, at her workplace in Brazil, all of the XXXX staff were given gloves except for her because she is Black. The female appellant </w:t>
+        <w:t xml:space="preserve"> On the other hand, the female appellant later adjusted her testimony and stated that, when she looked for a daycare for her son, no one wanted to take him, which suggests that she did not find a daycare for her son. The female appellant also explained that, at her workplace in Brazil, all of the XXXX staff were given gloves except for her because she is Black.</w:t>
       </w:r>
       <w:r>
         <w:rPr>
@@ -5513,7 +5504,7 @@
           <w:rtl w:val="0"/>
           <w:lang w:val="en-US"/>
         </w:rPr>
-        <w:t xml:space="preserve">stated that this situation was humiliating. She also stated that Black people cannot take the bus because people spit on them and that her husband had been humiliated at work. In her BOC </w:t>
+        <w:t xml:space="preserve"> The female appellant stated that this situation was humiliating. She also stated that Black people cannot take the bus because people spit on them and that her husband had been humiliated at work.</w:t>
       </w:r>
       <w:r>
         <w:rPr>
@@ -5527,21 +5518,21 @@
           <w:rtl w:val="0"/>
           <w:lang w:val="nl-NL"/>
         </w:rPr>
-        <w:t xml:space="preserve">Form, the female </w:t>
-      </w:r>
-      <w:r>
-        <w:rPr>
-          <w:rtl w:val="0"/>
-          <w:lang w:val="en-US"/>
-        </w:rPr>
-        <w:t xml:space="preserve">appellant </w:t>
+        <w:t xml:space="preserve"> In her BOC</w:t>
+      </w:r>
+      <w:r>
+        <w:rPr>
+          <w:rtl w:val="0"/>
+          <w:lang w:val="en-US"/>
+        </w:rPr>
+        <w:t xml:space="preserve"> </w:t>
       </w:r>
       <w:r>
         <w:rPr>
           <w:rtl w:val="0"/>
           <w:lang w:val="de-DE"/>
         </w:rPr>
-        <w:t xml:space="preserve">states that </w:t>
+        <w:t>Form,</w:t>
       </w:r>
       <w:r>
         <w:rPr>
@@ -5555,7 +5546,7 @@
           <w:rtl w:val="0"/>
           <w:lang w:val="en-US"/>
         </w:rPr>
-        <w:t xml:space="preserve">she left Brazil because of the prevailing insecurity and because of the discrimination and racism toward Haitians. She also states that she was able to find work at the beginning of her stay in Brazil, but that she was unable to do so later. However, she does not state whether this difficulty was because she is a woman of colour. The RAD notes that the female appellant states that there was a job shortage in the country, which could explain why she had trouble finding a job. The documentary evidence states that Brazil’s economy was </w:t>
+        <w:t xml:space="preserve"> the female appellant states that she left Brazil because of the prevailing insecurity and because of the discrimination and racism toward Haitians. She also states that she was able to find work at the beginning of her stay in Brazil, but that she was unable to do so later. However, she does not state whether this difficulty was because she is a woman of colour. The RAD notes that the female appellant states that there was a job shortage in the country, which could explain why she had trouble finding a job. The documentary evidence</w:t>
       </w:r>
       <w:r>
         <w:rPr>
@@ -5569,7 +5560,21 @@
           <w:rtl w:val="0"/>
           <w:lang w:val="en-US"/>
         </w:rPr>
-        <w:t>in a recession in</w:t>
+        <w:t xml:space="preserve"> states that Brazil</w:t>
+      </w:r>
+      <w:r>
+        <w:rPr>
+          <w:rtl w:val="0"/>
+          <w:lang w:val="en-US"/>
+        </w:rPr>
+        <w:t>’</w:t>
+      </w:r>
+      <w:r>
+        <w:rPr>
+          <w:rtl w:val="0"/>
+          <w:lang w:val="en-US"/>
+        </w:rPr>
+        <w:t>s economy was in a recession in</w:t>
       </w:r>
       <w:r>
         <w:rPr>
@@ -5583,35 +5588,21 @@
           <w:rtl w:val="0"/>
           <w:lang w:val="en-US"/>
         </w:rPr>
-        <w:t xml:space="preserve">2015–2016. Furthermore, according to her </w:t>
-      </w:r>
-      <w:r>
-        <w:rPr>
-          <w:rtl w:val="0"/>
-          <w:lang w:val="en-US"/>
-        </w:rPr>
-        <w:t xml:space="preserve">refugee </w:t>
-      </w:r>
-      <w:r>
-        <w:rPr>
-          <w:rtl w:val="0"/>
-          <w:lang w:val="en-US"/>
-        </w:rPr>
-        <w:t xml:space="preserve">protection </w:t>
-      </w:r>
-      <w:r>
-        <w:rPr>
-          <w:rtl w:val="0"/>
-          <w:lang w:val="en-US"/>
-        </w:rPr>
-        <w:t xml:space="preserve">claim </w:t>
-      </w:r>
-      <w:r>
-        <w:rPr>
-          <w:rtl w:val="0"/>
-          <w:lang w:val="en-US"/>
-        </w:rPr>
-        <w:t xml:space="preserve">forms, the female appellant was unemployed between XXXXXXXX2014 and </w:t>
+        <w:t>2015</w:t>
+      </w:r>
+      <w:r>
+        <w:rPr>
+          <w:rtl w:val="0"/>
+          <w:lang w:val="en-US"/>
+        </w:rPr>
+        <w:t>–</w:t>
+      </w:r>
+      <w:r>
+        <w:rPr>
+          <w:rtl w:val="0"/>
+          <w:lang w:val="en-US"/>
+        </w:rPr>
+        <w:t>2016. Furthermore, according to her refugee protection claim forms,</w:t>
       </w:r>
       <w:r>
         <w:rPr>
@@ -5625,119 +5616,114 @@
           <w:rtl w:val="0"/>
           <w:lang w:val="en-US"/>
         </w:rPr>
-        <w:t xml:space="preserve">XXXXXXXX2015. The RAD notes that </w:t>
-      </w:r>
-      <w:r>
-        <w:rPr>
-          <w:rtl w:val="0"/>
-          <w:lang w:val="en-US"/>
-        </w:rPr>
-        <w:t xml:space="preserve">the </w:t>
-      </w:r>
-      <w:r>
-        <w:rPr>
-          <w:rtl w:val="0"/>
-          <w:lang w:val="en-US"/>
-        </w:rPr>
-        <w:t xml:space="preserve">minor appellant was </w:t>
-      </w:r>
-      <w:r>
-        <w:rPr>
-          <w:rtl w:val="0"/>
-          <w:lang w:val="en-US"/>
-        </w:rPr>
-        <w:t xml:space="preserve">born </w:t>
-      </w:r>
-      <w:r>
-        <w:rPr>
-          <w:rtl w:val="0"/>
-          <w:lang w:val="en-US"/>
-        </w:rPr>
-        <w:t xml:space="preserve">in XXXXXXXX2014. The period when the female appellant did not </w:t>
-      </w:r>
-      <w:r>
-        <w:rPr>
-          <w:rtl w:val="0"/>
-          <w:lang w:val="en-US"/>
-        </w:rPr>
-        <w:t xml:space="preserve">work </w:t>
-      </w:r>
-      <w:r>
-        <w:rPr>
-          <w:rtl w:val="0"/>
-          <w:lang w:val="en-US"/>
-        </w:rPr>
-        <w:t xml:space="preserve">in Brazil seems to coincide with the minor appellant’s birth. Furthermore, on the same form, the </w:t>
-      </w:r>
-      <w:r>
-        <w:rPr>
-          <w:rtl w:val="0"/>
-          <w:lang w:val="en-US"/>
-        </w:rPr>
-        <w:t xml:space="preserve">female </w:t>
-      </w:r>
-      <w:r>
-        <w:rPr>
-          <w:rtl w:val="0"/>
-          <w:lang w:val="en-US"/>
-        </w:rPr>
-        <w:t xml:space="preserve">appellant states that she worked from XXXXXXXX2015 to XXXXXXXX2016, when she left Brazil. </w:t>
-      </w:r>
-      <w:r>
-        <w:rPr>
-          <w:rtl w:val="0"/>
-          <w:lang w:val="en-US"/>
-        </w:rPr>
-        <w:t xml:space="preserve">The </w:t>
-      </w:r>
-      <w:r>
-        <w:rPr>
-          <w:rtl w:val="0"/>
-          <w:lang w:val="en-US"/>
-        </w:rPr>
-        <w:t xml:space="preserve">female appellant’s </w:t>
-      </w:r>
-      <w:r>
-        <w:rPr>
-          <w:rtl w:val="0"/>
-          <w:lang w:val="en-US"/>
-        </w:rPr>
-        <w:t xml:space="preserve">evidence </w:t>
-      </w:r>
-      <w:r>
-        <w:rPr>
-          <w:rtl w:val="0"/>
-          <w:lang w:val="en-US"/>
-        </w:rPr>
-        <w:t xml:space="preserve">is not sufficient to establish that she was unable to </w:t>
-      </w:r>
-      <w:r>
-        <w:rPr>
-          <w:rtl w:val="0"/>
-          <w:lang w:val="en-US"/>
-        </w:rPr>
-        <w:t xml:space="preserve">find </w:t>
-      </w:r>
-      <w:r>
-        <w:rPr>
-          <w:rtl w:val="0"/>
-          <w:lang w:val="en-US"/>
-        </w:rPr>
-        <w:t xml:space="preserve">work in Brazil because she is a woman of colour or that she was unable to find a daycare for her son. In the RAD’s opinion, the problems described by the female appellant do not amount </w:t>
-      </w:r>
-      <w:r>
-        <w:rPr>
-          <w:rtl w:val="0"/>
-          <w:lang w:val="en-US"/>
-        </w:rPr>
-        <w:t xml:space="preserve">to </w:t>
-      </w:r>
-      <w:r>
-        <w:rPr>
-          <w:rtl w:val="0"/>
-          <w:lang w:val="en-US"/>
-        </w:rPr>
-        <w:t>persecution.</w:t>
+        <w:t xml:space="preserve"> the female appellant was unemployed between XXXX</w:t>
+      </w:r>
+      <w:r>
+        <w:rPr>
+          <w:rtl w:val="0"/>
+          <w:lang w:val="en-US"/>
+        </w:rPr>
+      </w:r>
+      <w:r>
+        <w:rPr>
+          <w:rtl w:val="0"/>
+          <w:lang w:val="en-US"/>
+        </w:rPr>
+        <w:t>2014 and XXXX</w:t>
+      </w:r>
+      <w:r>
+        <w:rPr>
+          <w:rtl w:val="0"/>
+          <w:lang w:val="en-US"/>
+        </w:rPr>
+      </w:r>
+      <w:r>
+        <w:rPr>
+          <w:rtl w:val="0"/>
+          <w:lang w:val="en-US"/>
+        </w:rPr>
+        <w:t>2015. The RAD notes that the minor appellant was born in XXXX</w:t>
+      </w:r>
+      <w:r>
+        <w:rPr>
+          <w:rtl w:val="0"/>
+          <w:lang w:val="en-US"/>
+        </w:rPr>
+      </w:r>
+      <w:r>
+        <w:rPr>
+          <w:rtl w:val="0"/>
+          <w:lang w:val="en-US"/>
+        </w:rPr>
+        <w:t>2014. The period when the female appellant did not work in Brazil seems to coincide with the minor appellant</w:t>
+      </w:r>
+      <w:r>
+        <w:rPr>
+          <w:rtl w:val="0"/>
+          <w:lang w:val="en-US"/>
+        </w:rPr>
+        <w:t>’</w:t>
+      </w:r>
+      <w:r>
+        <w:rPr>
+          <w:rtl w:val="0"/>
+          <w:lang w:val="en-US"/>
+        </w:rPr>
+        <w:t>s birth. Furthermore, on the same form, the female appellant states that she worked from XXXX</w:t>
+      </w:r>
+      <w:r>
+        <w:rPr>
+          <w:rtl w:val="0"/>
+          <w:lang w:val="en-US"/>
+        </w:rPr>
+      </w:r>
+      <w:r>
+        <w:rPr>
+          <w:rtl w:val="0"/>
+          <w:lang w:val="en-US"/>
+        </w:rPr>
+        <w:t>2015 to XXXX</w:t>
+      </w:r>
+      <w:r>
+        <w:rPr>
+          <w:rtl w:val="0"/>
+          <w:lang w:val="en-US"/>
+        </w:rPr>
+      </w:r>
+      <w:r>
+        <w:rPr>
+          <w:rtl w:val="0"/>
+          <w:lang w:val="en-US"/>
+        </w:rPr>
+        <w:t>2016, when she left Brazil. The female appellant</w:t>
+      </w:r>
+      <w:r>
+        <w:rPr>
+          <w:rtl w:val="0"/>
+          <w:lang w:val="en-US"/>
+        </w:rPr>
+        <w:t>’</w:t>
+      </w:r>
+      <w:r>
+        <w:rPr>
+          <w:rtl w:val="0"/>
+          <w:lang w:val="en-US"/>
+        </w:rPr>
+        <w:t>s evidence is not sufficient to establish that she was unable to find work in Brazil because she is a woman of colour or that she was unable to find a daycare for her son. In the RAD</w:t>
+      </w:r>
+      <w:r>
+        <w:rPr>
+          <w:rtl w:val="0"/>
+          <w:lang w:val="en-US"/>
+        </w:rPr>
+        <w:t>’</w:t>
+      </w:r>
+      <w:r>
+        <w:rPr>
+          <w:rtl w:val="0"/>
+          <w:lang w:val="en-US"/>
+        </w:rPr>
+        <w:t>s opinion, the problems described by the female appellant do not amount to persecution.</w:t>
       </w:r>
     </w:p>
     <w:p>
@@ -6513,7 +6499,6 @@
           <w:rtl w:val="0"/>
           <w:lang w:val="en-US"/>
         </w:rPr>
-        <w:t xml:space="preserve">XXXX </w:t>
       </w:r>
       <w:r>
         <w:rPr>
@@ -6522,7 +6507,6 @@
           <w:rtl w:val="0"/>
           <w:lang w:val="fr-FR"/>
         </w:rPr>
-        <w:t xml:space="preserve">XXXX </w:t>
       </w:r>
       <w:r>
         <w:rPr>
@@ -6531,7 +6515,6 @@
           <w:rtl w:val="0"/>
           <w:lang w:val="en-US"/>
         </w:rPr>
-        <w:t xml:space="preserve">is </w:t>
       </w:r>
       <w:r>
         <w:rPr>
@@ -6540,7 +6523,6 @@
           <w:rtl w:val="0"/>
           <w:lang w:val="fr-FR"/>
         </w:rPr>
-        <w:t xml:space="preserve">not </w:t>
       </w:r>
       <w:r>
         <w:rPr>
@@ -6549,27 +6531,28 @@
           <w:rtl w:val="0"/>
           <w:lang w:val="en-US"/>
         </w:rPr>
-        <w:t xml:space="preserve">a refugee </w:t>
-      </w:r>
-      <w:r>
-        <w:rPr>
-          <w:rtl w:val="0"/>
-          <w:lang w:val="en-US"/>
-        </w:rPr>
-        <w:t>or person in need of protection because she is excluded under Article 1E of the Convention</w:t>
-      </w:r>
-      <w:r>
-        <w:rPr>
-          <w:rtl w:val="0"/>
-          <w:lang w:val="en-US"/>
-        </w:rPr>
-        <w:t xml:space="preserve">. </w:t>
-      </w:r>
-      <w:r>
-        <w:rPr>
-          <w:rtl w:val="0"/>
-          <w:lang w:val="en-US"/>
-        </w:rPr>
+        <w:t>XXXX XXXX</w:t>
+      </w:r>
+      <w:r>
+        <w:rPr>
+          <w:rtl w:val="0"/>
+          <w:lang w:val="en-US"/>
+        </w:rPr>
+        <w:t xml:space="preserve"> is not a refugee or person in need of protection because she is excluded under Article</w:t>
+      </w:r>
+      <w:r>
+        <w:rPr>
+          <w:rtl w:val="0"/>
+          <w:lang w:val="en-US"/>
+        </w:rPr>
+        <w:t xml:space="preserve"> </w:t>
+      </w:r>
+      <w:r>
+        <w:rPr>
+          <w:rtl w:val="0"/>
+          <w:lang w:val="en-US"/>
+        </w:rPr>
+        <w:t xml:space="preserve">1E of the Convention. </w:t>
       </w:r>
     </w:p>
     <w:p>
@@ -6602,7 +6585,7 @@
           <w:rtl w:val="0"/>
           <w:lang w:val="fr-FR"/>
         </w:rPr>
-        <w:t>XXXX XXXXXXXXXXXX XXXX</w:t>
+        <w:t>XXXX XXXX XXXX</w:t>
       </w:r>
       <w:r>
         <w:rPr>
